--- a/documentation/Personal Portfolios/Anneke/Artefact 4.docx
+++ b/documentation/Personal Portfolios/Anneke/Artefact 4.docx
@@ -1,247 +1,160 @@
 
 <file path=word/document.xml><?xml version="1.0" encoding="utf-8"?>
-<w:document xmlns:wpc="http://schemas.microsoft.com/office/word/2010/wordprocessingCanvas" xmlns:mc="http://schemas.openxmlformats.org/markup-compatibility/2006" xmlns:o="urn:schemas-microsoft-com:office:office" xmlns:r="http://schemas.openxmlformats.org/officeDocument/2006/relationships" xmlns:m="http://schemas.openxmlformats.org/officeDocument/2006/math" xmlns:v="urn:schemas-microsoft-com:vml" xmlns:wp14="http://schemas.microsoft.com/office/word/2010/wordprocessingDrawing" xmlns:wp="http://schemas.openxmlformats.org/drawingml/2006/wordprocessingDrawing" xmlns:w10="urn:schemas-microsoft-com:office:word" xmlns:w="http://schemas.openxmlformats.org/wordprocessingml/2006/main" xmlns:w14="http://schemas.microsoft.com/office/word/2010/wordml" xmlns:w15="http://schemas.microsoft.com/office/word/2012/wordml" xmlns:wpg="http://schemas.microsoft.com/office/word/2010/wordprocessingGroup" xmlns:wpi="http://schemas.microsoft.com/office/word/2010/wordprocessingInk" xmlns:wne="http://schemas.microsoft.com/office/word/2006/wordml" xmlns:wps="http://schemas.microsoft.com/office/word/2010/wordprocessingShape" mc:Ignorable="w14 w15 wp14">
+<w:document xmlns:wpc="http://schemas.microsoft.com/office/word/2010/wordprocessingCanvas" xmlns:mo="http://schemas.microsoft.com/office/mac/office/2008/main" xmlns:mc="http://schemas.openxmlformats.org/markup-compatibility/2006" xmlns:mv="urn:schemas-microsoft-com:mac:vml" xmlns:o="urn:schemas-microsoft-com:office:office" xmlns:r="http://schemas.openxmlformats.org/officeDocument/2006/relationships" xmlns:m="http://schemas.openxmlformats.org/officeDocument/2006/math" xmlns:v="urn:schemas-microsoft-com:vml" xmlns:wp14="http://schemas.microsoft.com/office/word/2010/wordprocessingDrawing" xmlns:wp="http://schemas.openxmlformats.org/drawingml/2006/wordprocessingDrawing" xmlns:w10="urn:schemas-microsoft-com:office:word" xmlns:w="http://schemas.openxmlformats.org/wordprocessingml/2006/main" xmlns:w14="http://schemas.microsoft.com/office/word/2010/wordml" xmlns:w15="http://schemas.microsoft.com/office/word/2012/wordml" xmlns:wpg="http://schemas.microsoft.com/office/word/2010/wordprocessingGroup" xmlns:wpi="http://schemas.microsoft.com/office/word/2010/wordprocessingInk" xmlns:wne="http://schemas.microsoft.com/office/word/2006/wordml" xmlns:wps="http://schemas.microsoft.com/office/word/2010/wordprocessingShape" mc:Ignorable="w14 w15 wp14">
   <w:body>
     <w:p>
       <w:pPr>
         <w:pStyle w:val="Heading1"/>
-        <w:rPr>
-          <w:u w:val="single"/>
-        </w:rPr>
       </w:pPr>
       <w:r>
         <w:rPr>
           <w:u w:val="single"/>
         </w:rPr>
-        <w:t>Artefact 4:</w:t>
+        <w:t>Artefact 4</w:t>
       </w:r>
       <w:r>
         <w:rPr>
           <w:u w:val="single"/>
         </w:rPr>
-        <w:t xml:space="preserve"> Tutorials Used to learn Angular and Node</w:t>
+        <w:t>:</w:t>
       </w:r>
     </w:p>
     <w:p>
-      <w:pPr>
-        <w:pStyle w:val="Heading3"/>
-      </w:pPr>
       <w:r>
-        <w:t>Angular Tutorial:</w:t>
+        <w:t xml:space="preserve">To determine whether node.js would be an appropriate language to use instead of </w:t>
+      </w:r>
+      <w:r>
+        <w:t>PHP</w:t>
+      </w:r>
+      <w:r>
+        <w:t>, I did some research to see which is regarded more highly.</w:t>
       </w:r>
     </w:p>
     <w:p>
       <w:pPr>
-        <w:ind w:firstLine="720"/>
-      </w:pPr>
-      <w:hyperlink r:id="rId4" w:history="1">
+        <w:pStyle w:val="ListParagraph"/>
+        <w:numPr>
+          <w:ilvl w:val="0"/>
+          <w:numId w:val="1"/>
+        </w:numPr>
+      </w:pPr>
+      <w:hyperlink r:id="rId5" w:history="1">
         <w:r>
           <w:rPr>
             <w:rStyle w:val="Hyperlink"/>
-            <w:color w:val="auto"/>
           </w:rPr>
-          <w:t>https://angular.io/docs/ts/latest/tutorial/</w:t>
+          <w:t>https://webapplog.com/php-vs-node-js/</w:t>
         </w:r>
       </w:hyperlink>
     </w:p>
     <w:p>
       <w:pPr>
-        <w:pStyle w:val="Heading3"/>
+        <w:pStyle w:val="ListParagraph"/>
+        <w:numPr>
+          <w:ilvl w:val="1"/>
+          <w:numId w:val="1"/>
+        </w:numPr>
       </w:pPr>
       <w:r>
-        <w:t>Angular JavaScript Conversion:</w:t>
+        <w:t xml:space="preserve">node.js is just as useful as PHP and is better in some ways. Shouldn’t take too long to learn, will also go well with AngularJS (only learning </w:t>
+      </w:r>
+      <w:r>
+        <w:t>JavaScript</w:t>
+      </w:r>
+      <w:r>
+        <w:t>, not multiple syntaxes)</w:t>
       </w:r>
     </w:p>
     <w:p>
       <w:pPr>
-        <w:ind w:firstLine="720"/>
-      </w:pPr>
-      <w:hyperlink r:id="rId5" w:history="1">
+        <w:pStyle w:val="ListParagraph"/>
+        <w:numPr>
+          <w:ilvl w:val="0"/>
+          <w:numId w:val="1"/>
+        </w:numPr>
+      </w:pPr>
+      <w:hyperlink r:id="rId6" w:history="1">
         <w:r>
           <w:rPr>
             <w:rStyle w:val="Hyperlink"/>
-            <w:color w:val="auto"/>
           </w:rPr>
-          <w:t>https://angular.io/docs/js/latest/guide/cheatsheet.html</w:t>
+          <w:t>https://www.quora.com/What-is-the-best-programming-language-for-web-development</w:t>
         </w:r>
       </w:hyperlink>
-      <w:r>
-        <w:t xml:space="preserve"> </w:t>
-      </w:r>
     </w:p>
     <w:p>
       <w:pPr>
-        <w:pStyle w:val="Heading3"/>
+        <w:pStyle w:val="ListParagraph"/>
+        <w:numPr>
+          <w:ilvl w:val="1"/>
+          <w:numId w:val="1"/>
+        </w:numPr>
       </w:pPr>
       <w:r>
-        <w:t>Angular JS Tutorial:</w:t>
+        <w:t>Node.js and just JavaScript in general seem to be the better options over PHP in the current full stack web development environment</w:t>
       </w:r>
     </w:p>
     <w:p>
       <w:r>
-        <w:tab/>
-      </w:r>
-      <w:hyperlink r:id="rId6" w:history="1">
-        <w:r>
-          <w:rPr>
-            <w:rStyle w:val="Hyperlink"/>
-            <w:color w:val="auto"/>
-          </w:rPr>
-          <w:t>http://www.codeproject.com/Articles/1081551/Angular-Tutorial-in-JavaScript-ES-Part-to</w:t>
-        </w:r>
-      </w:hyperlink>
-      <w:r>
-        <w:t xml:space="preserve"> </w:t>
+        <w:t>To determine whether to use Heroku or Amazon, I did some research on which was easier to use while still providing the basic functionality (since I had no clue about what full stack meant).</w:t>
       </w:r>
     </w:p>
     <w:p>
       <w:pPr>
-        <w:pStyle w:val="Heading3"/>
-      </w:pPr>
-      <w:r>
-        <w:t>ECMAScript 6:</w:t>
-      </w:r>
-    </w:p>
-    <w:p>
-      <w:r>
-        <w:tab/>
-      </w:r>
+        <w:pStyle w:val="ListParagraph"/>
+        <w:numPr>
+          <w:ilvl w:val="0"/>
+          <w:numId w:val="1"/>
+        </w:numPr>
+      </w:pPr>
       <w:hyperlink r:id="rId7" w:history="1">
         <w:r>
           <w:rPr>
             <w:rStyle w:val="Hyperlink"/>
-            <w:color w:val="auto"/>
           </w:rPr>
-          <w:t>http://es6-features.org/</w:t>
+          <w:t>https://www.quora.com/What-are-the-pros-and-cons-of-using-either-Heroku-or-Amazon-EC2-for-launching-a-ROR-web-application</w:t>
         </w:r>
       </w:hyperlink>
+    </w:p>
+    <w:p>
+      <w:pPr>
+        <w:pStyle w:val="ListParagraph"/>
+        <w:numPr>
+          <w:ilvl w:val="1"/>
+          <w:numId w:val="1"/>
+        </w:numPr>
+      </w:pPr>
       <w:r>
-        <w:t xml:space="preserve"> </w:t>
+        <w:t>Heroku seems to be easier to get started with, but is more limited in terms of long term functionality and scaling – fortunately not a big deal so the being easier to set up is useful</w:t>
       </w:r>
     </w:p>
     <w:p>
       <w:pPr>
-        <w:pStyle w:val="Heading3"/>
-        <w:rPr>
-          <w:color w:val="auto"/>
-        </w:rPr>
-      </w:pPr>
-      <w:r>
-        <w:t>Node Tutorial:</w:t>
-      </w:r>
-    </w:p>
-    <w:p>
-      <w:pPr>
-        <w:ind w:firstLine="720"/>
+        <w:pStyle w:val="ListParagraph"/>
+        <w:numPr>
+          <w:ilvl w:val="0"/>
+          <w:numId w:val="1"/>
+        </w:numPr>
       </w:pPr>
       <w:hyperlink r:id="rId8" w:history="1">
         <w:r>
           <w:rPr>
             <w:rStyle w:val="Hyperlink"/>
-            <w:color w:val="auto"/>
           </w:rPr>
-          <w:t>https://www.tutorialspoint.com/nodejs/nodejs_introduction.htm</w:t>
+          <w:t>https://www.upguard.com/articles/heroku-ec2</w:t>
         </w:r>
       </w:hyperlink>
     </w:p>
     <w:p>
       <w:pPr>
-        <w:pStyle w:val="Heading3"/>
-        <w:rPr>
-          <w:color w:val="auto"/>
-        </w:rPr>
+        <w:pStyle w:val="ListParagraph"/>
+        <w:numPr>
+          <w:ilvl w:val="1"/>
+          <w:numId w:val="1"/>
+        </w:numPr>
       </w:pPr>
       <w:r>
-        <w:t>Node Express:</w:t>
-      </w:r>
-    </w:p>
-    <w:p>
-      <w:pPr>
-        <w:ind w:firstLine="720"/>
-      </w:pPr>
-      <w:hyperlink r:id="rId9" w:history="1">
-        <w:r>
-          <w:rPr>
-            <w:rStyle w:val="Hyperlink"/>
-            <w:color w:val="auto"/>
-          </w:rPr>
-          <w:t>https://devcenter.heroku.com/articles/getting-started-with-nodejs</w:t>
-        </w:r>
-      </w:hyperlink>
-    </w:p>
-    <w:p>
-      <w:pPr>
-        <w:pStyle w:val="Heading3"/>
-      </w:pPr>
-      <w:r>
-        <w:t>Body Parser:</w:t>
-      </w:r>
-    </w:p>
-    <w:p>
-      <w:pPr>
-        <w:ind w:firstLine="720"/>
-      </w:pPr>
-      <w:hyperlink r:id="rId10" w:history="1">
-        <w:r>
-          <w:rPr>
-            <w:rStyle w:val="Hyperlink"/>
-            <w:color w:val="auto"/>
-          </w:rPr>
-          <w:t>https://github.com/expressjs/body-parser</w:t>
-        </w:r>
-      </w:hyperlink>
-      <w:r>
-        <w:t xml:space="preserve"> </w:t>
-      </w:r>
-    </w:p>
-    <w:p>
-      <w:pPr>
-        <w:pStyle w:val="Heading3"/>
-      </w:pPr>
-      <w:r>
-        <w:t>Node Mailer:</w:t>
-      </w:r>
-    </w:p>
-    <w:p>
-      <w:pPr>
-        <w:ind w:firstLine="720"/>
-      </w:pPr>
-      <w:hyperlink r:id="rId11" w:history="1">
-        <w:r>
-          <w:rPr>
-            <w:rStyle w:val="Hyperlink"/>
-            <w:color w:val="auto"/>
-          </w:rPr>
-          <w:t>https://github.com/nodemailer/nodemailer</w:t>
-        </w:r>
-      </w:hyperlink>
-      <w:r>
-        <w:t xml:space="preserve"> </w:t>
-      </w:r>
-    </w:p>
-    <w:p>
-      <w:pPr>
-        <w:pStyle w:val="Heading3"/>
-      </w:pPr>
-      <w:r>
-        <w:t>Node Postgres:</w:t>
-      </w:r>
-    </w:p>
-    <w:p>
-      <w:pPr>
-        <w:ind w:firstLine="720"/>
-      </w:pPr>
-      <w:hyperlink r:id="rId12" w:history="1">
-        <w:r>
-          <w:rPr>
-            <w:rStyle w:val="Hyperlink"/>
-            <w:color w:val="auto"/>
-          </w:rPr>
-          <w:t>https://github.com/brianc/node-postgres</w:t>
-        </w:r>
-      </w:hyperlink>
-      <w:r>
-        <w:t xml:space="preserve"> </w:t>
+        <w:t>Heroku limits you in terms of file saving on the server, but is still simpler to use – we probably won’t need to save things on the server so this is viable</w:t>
       </w:r>
       <w:bookmarkStart w:id="0" w:name="_GoBack"/>
       <w:bookmarkEnd w:id="0"/>
@@ -256,6 +169,126 @@
 </w:document>
 </file>
 
+<file path=word/numbering.xml><?xml version="1.0" encoding="utf-8"?>
+<w:numbering xmlns:wpc="http://schemas.microsoft.com/office/word/2010/wordprocessingCanvas" xmlns:mo="http://schemas.microsoft.com/office/mac/office/2008/main" xmlns:mc="http://schemas.openxmlformats.org/markup-compatibility/2006" xmlns:mv="urn:schemas-microsoft-com:mac:vml" xmlns:o="urn:schemas-microsoft-com:office:office" xmlns:r="http://schemas.openxmlformats.org/officeDocument/2006/relationships" xmlns:m="http://schemas.openxmlformats.org/officeDocument/2006/math" xmlns:v="urn:schemas-microsoft-com:vml" xmlns:wp14="http://schemas.microsoft.com/office/word/2010/wordprocessingDrawing" xmlns:wp="http://schemas.openxmlformats.org/drawingml/2006/wordprocessingDrawing" xmlns:w10="urn:schemas-microsoft-com:office:word" xmlns:w="http://schemas.openxmlformats.org/wordprocessingml/2006/main" xmlns:w14="http://schemas.microsoft.com/office/word/2010/wordml" xmlns:w15="http://schemas.microsoft.com/office/word/2012/wordml" xmlns:wpg="http://schemas.microsoft.com/office/word/2010/wordprocessingGroup" xmlns:wpi="http://schemas.microsoft.com/office/word/2010/wordprocessingInk" xmlns:wne="http://schemas.microsoft.com/office/word/2006/wordml" xmlns:wps="http://schemas.microsoft.com/office/word/2010/wordprocessingShape" mc:Ignorable="w14 w15 wp14">
+  <w:abstractNum w:abstractNumId="0">
+    <w:nsid w:val="596009CB"/>
+    <w:multiLevelType w:val="hybridMultilevel"/>
+    <w:tmpl w:val="80DCEBC6"/>
+    <w:lvl w:ilvl="0" w:tplc="DB528AD4">
+      <w:numFmt w:val="bullet"/>
+      <w:lvlText w:val="-"/>
+      <w:lvlJc w:val="left"/>
+      <w:pPr>
+        <w:ind w:left="720" w:hanging="360"/>
+      </w:pPr>
+      <w:rPr>
+        <w:rFonts w:ascii="Calibri" w:eastAsiaTheme="minorHAnsi" w:hAnsi="Calibri" w:cstheme="minorBidi" w:hint="default"/>
+      </w:rPr>
+    </w:lvl>
+    <w:lvl w:ilvl="1" w:tplc="04090003">
+      <w:start w:val="1"/>
+      <w:numFmt w:val="bullet"/>
+      <w:lvlText w:val="o"/>
+      <w:lvlJc w:val="left"/>
+      <w:pPr>
+        <w:ind w:left="1440" w:hanging="360"/>
+      </w:pPr>
+      <w:rPr>
+        <w:rFonts w:ascii="Courier New" w:hAnsi="Courier New" w:cs="Courier New" w:hint="default"/>
+      </w:rPr>
+    </w:lvl>
+    <w:lvl w:ilvl="2" w:tplc="04090005" w:tentative="1">
+      <w:start w:val="1"/>
+      <w:numFmt w:val="bullet"/>
+      <w:lvlText w:val=""/>
+      <w:lvlJc w:val="left"/>
+      <w:pPr>
+        <w:ind w:left="2160" w:hanging="360"/>
+      </w:pPr>
+      <w:rPr>
+        <w:rFonts w:ascii="Wingdings" w:hAnsi="Wingdings" w:hint="default"/>
+      </w:rPr>
+    </w:lvl>
+    <w:lvl w:ilvl="3" w:tplc="04090001" w:tentative="1">
+      <w:start w:val="1"/>
+      <w:numFmt w:val="bullet"/>
+      <w:lvlText w:val=""/>
+      <w:lvlJc w:val="left"/>
+      <w:pPr>
+        <w:ind w:left="2880" w:hanging="360"/>
+      </w:pPr>
+      <w:rPr>
+        <w:rFonts w:ascii="Symbol" w:hAnsi="Symbol" w:hint="default"/>
+      </w:rPr>
+    </w:lvl>
+    <w:lvl w:ilvl="4" w:tplc="04090003" w:tentative="1">
+      <w:start w:val="1"/>
+      <w:numFmt w:val="bullet"/>
+      <w:lvlText w:val="o"/>
+      <w:lvlJc w:val="left"/>
+      <w:pPr>
+        <w:ind w:left="3600" w:hanging="360"/>
+      </w:pPr>
+      <w:rPr>
+        <w:rFonts w:ascii="Courier New" w:hAnsi="Courier New" w:cs="Courier New" w:hint="default"/>
+      </w:rPr>
+    </w:lvl>
+    <w:lvl w:ilvl="5" w:tplc="04090005" w:tentative="1">
+      <w:start w:val="1"/>
+      <w:numFmt w:val="bullet"/>
+      <w:lvlText w:val=""/>
+      <w:lvlJc w:val="left"/>
+      <w:pPr>
+        <w:ind w:left="4320" w:hanging="360"/>
+      </w:pPr>
+      <w:rPr>
+        <w:rFonts w:ascii="Wingdings" w:hAnsi="Wingdings" w:hint="default"/>
+      </w:rPr>
+    </w:lvl>
+    <w:lvl w:ilvl="6" w:tplc="04090001" w:tentative="1">
+      <w:start w:val="1"/>
+      <w:numFmt w:val="bullet"/>
+      <w:lvlText w:val=""/>
+      <w:lvlJc w:val="left"/>
+      <w:pPr>
+        <w:ind w:left="5040" w:hanging="360"/>
+      </w:pPr>
+      <w:rPr>
+        <w:rFonts w:ascii="Symbol" w:hAnsi="Symbol" w:hint="default"/>
+      </w:rPr>
+    </w:lvl>
+    <w:lvl w:ilvl="7" w:tplc="04090003" w:tentative="1">
+      <w:start w:val="1"/>
+      <w:numFmt w:val="bullet"/>
+      <w:lvlText w:val="o"/>
+      <w:lvlJc w:val="left"/>
+      <w:pPr>
+        <w:ind w:left="5760" w:hanging="360"/>
+      </w:pPr>
+      <w:rPr>
+        <w:rFonts w:ascii="Courier New" w:hAnsi="Courier New" w:cs="Courier New" w:hint="default"/>
+      </w:rPr>
+    </w:lvl>
+    <w:lvl w:ilvl="8" w:tplc="04090005" w:tentative="1">
+      <w:start w:val="1"/>
+      <w:numFmt w:val="bullet"/>
+      <w:lvlText w:val=""/>
+      <w:lvlJc w:val="left"/>
+      <w:pPr>
+        <w:ind w:left="6480" w:hanging="360"/>
+      </w:pPr>
+      <w:rPr>
+        <w:rFonts w:ascii="Wingdings" w:hAnsi="Wingdings" w:hint="default"/>
+      </w:rPr>
+    </w:lvl>
+  </w:abstractNum>
+  <w:num w:numId="1">
+    <w:abstractNumId w:val="0"/>
+  </w:num>
+</w:numbering>
+</file>
+
 <file path=word/styles.xml><?xml version="1.0" encoding="utf-8"?>
 <w:styles xmlns:mc="http://schemas.openxmlformats.org/markup-compatibility/2006" xmlns:r="http://schemas.openxmlformats.org/officeDocument/2006/relationships" xmlns:w="http://schemas.openxmlformats.org/wordprocessingml/2006/main" xmlns:w14="http://schemas.microsoft.com/office/word/2010/wordml" xmlns:w15="http://schemas.microsoft.com/office/word/2012/wordml" mc:Ignorable="w14 w15">
   <w:docDefaults>
@@ -273,7 +306,7 @@
       </w:pPr>
     </w:pPrDefault>
   </w:docDefaults>
-  <w:latentStyles w:defLockedState="0" w:defUIPriority="99" w:defSemiHidden="0" w:defUnhideWhenUsed="0" w:defQFormat="0" w:count="371">
+  <w:latentStyles w:defLockedState="0" w:defUIPriority="99" w:defSemiHidden="0" w:defUnhideWhenUsed="0" w:defQFormat="0" w:count="382">
     <w:lsdException w:name="Normal" w:uiPriority="0" w:qFormat="1"/>
     <w:lsdException w:name="heading 1" w:uiPriority="9" w:qFormat="1"/>
     <w:lsdException w:name="heading 2" w:semiHidden="1" w:uiPriority="9" w:unhideWhenUsed="1" w:qFormat="1"/>
@@ -379,7 +412,6 @@
     <w:lsdException w:name="HTML Sample" w:semiHidden="1" w:unhideWhenUsed="1"/>
     <w:lsdException w:name="HTML Typewriter" w:semiHidden="1" w:unhideWhenUsed="1"/>
     <w:lsdException w:name="HTML Variable" w:semiHidden="1" w:unhideWhenUsed="1"/>
-    <w:lsdException w:name="Normal Table" w:semiHidden="1" w:unhideWhenUsed="1"/>
     <w:lsdException w:name="annotation subject" w:semiHidden="1" w:unhideWhenUsed="1"/>
     <w:lsdException w:name="No List" w:semiHidden="1" w:unhideWhenUsed="1"/>
     <w:lsdException w:name="Outline List 1" w:semiHidden="1" w:unhideWhenUsed="1"/>
@@ -425,11 +457,9 @@
     <w:lsdException w:name="Table Subtle 1" w:semiHidden="1" w:unhideWhenUsed="1"/>
     <w:lsdException w:name="Table Subtle 2" w:semiHidden="1" w:unhideWhenUsed="1"/>
     <w:lsdException w:name="Table Web 1" w:semiHidden="1" w:unhideWhenUsed="1"/>
-    <w:lsdException w:name="Table Web 2" w:semiHidden="1" w:unhideWhenUsed="1"/>
     <w:lsdException w:name="Table Web 3" w:semiHidden="1" w:unhideWhenUsed="1"/>
     <w:lsdException w:name="Balloon Text" w:semiHidden="1" w:unhideWhenUsed="1"/>
     <w:lsdException w:name="Table Grid" w:uiPriority="39"/>
-    <w:lsdException w:name="Table Theme" w:semiHidden="1" w:unhideWhenUsed="1"/>
     <w:lsdException w:name="Placeholder Text" w:semiHidden="1"/>
     <w:lsdException w:name="No Spacing" w:uiPriority="1" w:qFormat="1"/>
     <w:lsdException w:name="Light Shading" w:uiPriority="60"/>
@@ -645,6 +675,8 @@
     <w:lsdException w:name="List Table 5 Dark Accent 6" w:uiPriority="50"/>
     <w:lsdException w:name="List Table 6 Colorful Accent 6" w:uiPriority="51"/>
     <w:lsdException w:name="List Table 7 Colorful Accent 6" w:uiPriority="52"/>
+    <w:lsdException w:name="Mention" w:semiHidden="1" w:unhideWhenUsed="1"/>
+    <w:lsdException w:name="Smart Hyperlink" w:semiHidden="1" w:unhideWhenUsed="1"/>
   </w:latentStyles>
   <w:style w:type="paragraph" w:default="1" w:styleId="Normal">
     <w:name w:val="Normal"/>
@@ -791,6 +823,17 @@
       <w:sz w:val="24"/>
       <w:szCs w:val="24"/>
     </w:rPr>
+  </w:style>
+  <w:style w:type="paragraph" w:styleId="ListParagraph">
+    <w:name w:val="List Paragraph"/>
+    <w:basedOn w:val="Normal"/>
+    <w:uiPriority w:val="34"/>
+    <w:qFormat/>
+    <w:rsid w:val="00BC1EBE"/>
+    <w:pPr>
+      <w:ind w:left="720"/>
+      <w:contextualSpacing/>
+    </w:pPr>
   </w:style>
 </w:styles>
 </file>
